--- a/LR_EMBEDDED_LINUX_99003779(1).docx
+++ b/LR_EMBEDDED_LINUX_99003779(1).docx
@@ -24,12 +24,12 @@
               <wp:anchor behindDoc="0" distT="0" distB="0" distL="0" distR="0" simplePos="0" locked="0" layoutInCell="1" allowOverlap="1" relativeHeight="3" wp14:anchorId="5D96741F">
                 <wp:simplePos x="0" y="0"/>
                 <wp:positionH relativeFrom="margin">
-                  <wp:posOffset>-236855</wp:posOffset>
+                  <wp:posOffset>-236220</wp:posOffset>
                 </wp:positionH>
                 <wp:positionV relativeFrom="paragraph">
-                  <wp:posOffset>-479425</wp:posOffset>
+                  <wp:posOffset>-478790</wp:posOffset>
                 </wp:positionV>
-                <wp:extent cx="803275" cy="848995"/>
+                <wp:extent cx="803910" cy="849630"/>
                 <wp:effectExtent l="0" t="0" r="1270" b="0"/>
                 <wp:wrapNone/>
                 <wp:docPr id="1" name="Group 7"/>
@@ -40,7 +40,7 @@
                       <wpg:grpSpPr>
                         <a:xfrm>
                           <a:off x="0" y="0"/>
-                          <a:ext cx="802800" cy="848520"/>
+                          <a:ext cx="803160" cy="848880"/>
                         </a:xfrm>
                       </wpg:grpSpPr>
                       <wps:wsp>
@@ -48,7 +48,7 @@
                         <wps:spPr>
                           <a:xfrm>
                             <a:off x="0" y="0"/>
-                            <a:ext cx="646560" cy="848520"/>
+                            <a:ext cx="646920" cy="848880"/>
                           </a:xfrm>
                           <a:custGeom>
                             <a:avLst/>
@@ -101,7 +101,7 @@
                         <wps:cNvSpPr/>
                         <wps:spPr>
                           <a:xfrm>
-                            <a:off x="378360" y="0"/>
+                            <a:off x="379080" y="0"/>
                             <a:ext cx="424080" cy="592560"/>
                           </a:xfrm>
                           <a:custGeom>
@@ -153,7 +153,7 @@
           </mc:Choice>
           <mc:Fallback>
             <w:pict>
-              <v:group id="shape_0" alt="Group 7" style="position:absolute;margin-left:-18.65pt;margin-top:-37.75pt;width:63.2pt;height:66.8pt" coordorigin="-373,-755" coordsize="1264,1336"/>
+              <v:group id="shape_0" alt="Group 7" style="position:absolute;margin-left:-18.6pt;margin-top:-37.7pt;width:63.25pt;height:66.85pt" coordorigin="-372,-754" coordsize="1265,1337"/>
             </w:pict>
           </mc:Fallback>
         </mc:AlternateContent>
@@ -168,7 +168,7 @@
                 <wp:positionV relativeFrom="paragraph">
                   <wp:posOffset>7620</wp:posOffset>
                 </wp:positionV>
-                <wp:extent cx="751840" cy="813435"/>
+                <wp:extent cx="752475" cy="814070"/>
                 <wp:effectExtent l="0" t="0" r="0" b="0"/>
                 <wp:wrapNone/>
                 <wp:docPr id="2" name="Group 10"/>
@@ -179,7 +179,7 @@
                       <wpg:grpSpPr>
                         <a:xfrm>
                           <a:off x="0" y="0"/>
-                          <a:ext cx="751320" cy="812880"/>
+                          <a:ext cx="751680" cy="813600"/>
                         </a:xfrm>
                       </wpg:grpSpPr>
                       <wps:wsp>
@@ -187,7 +187,7 @@
                         <wps:spPr>
                           <a:xfrm>
                             <a:off x="124920" y="0"/>
-                            <a:ext cx="626040" cy="191880"/>
+                            <a:ext cx="626760" cy="191160"/>
                           </a:xfrm>
                           <a:custGeom>
                             <a:avLst/>
@@ -237,7 +237,7 @@
                         <wps:cNvSpPr/>
                         <wps:spPr>
                           <a:xfrm>
-                            <a:off x="194400" y="252720"/>
+                            <a:off x="195120" y="253440"/>
                             <a:ext cx="403200" cy="560160"/>
                           </a:xfrm>
                           <a:custGeom>
@@ -285,7 +285,7 @@
                         <wps:cNvSpPr/>
                         <wps:spPr>
                           <a:xfrm>
-                            <a:off x="0" y="252720"/>
+                            <a:off x="0" y="253440"/>
                             <a:ext cx="399960" cy="560160"/>
                           </a:xfrm>
                           <a:custGeom>
@@ -337,7 +337,7 @@
           </mc:Choice>
           <mc:Fallback>
             <w:pict>
-              <v:group id="shape_0" alt="Group 10" style="position:absolute;margin-left:375.5pt;margin-top:0.6pt;width:59.15pt;height:64pt" coordorigin="7510,12" coordsize="1183,1280"/>
+              <v:group id="shape_0" alt="Group 10" style="position:absolute;margin-left:375.5pt;margin-top:0.6pt;width:59.2pt;height:64.05pt" coordorigin="7510,12" coordsize="1184,1281"/>
             </w:pict>
           </mc:Fallback>
         </mc:AlternateContent>
@@ -352,7 +352,7 @@
                 <wp:positionV relativeFrom="paragraph">
                   <wp:posOffset>-171450</wp:posOffset>
                 </wp:positionV>
-                <wp:extent cx="4106545" cy="3127375"/>
+                <wp:extent cx="4107180" cy="3128010"/>
                 <wp:effectExtent l="0" t="0" r="0" b="1905"/>
                 <wp:wrapNone/>
                 <wp:docPr id="3" name="Text Box 108"/>
@@ -363,7 +363,7 @@
                       <wps:spPr>
                         <a:xfrm>
                           <a:off x="0" y="0"/>
-                          <a:ext cx="4105800" cy="3126600"/>
+                          <a:ext cx="4106520" cy="3127320"/>
                         </a:xfrm>
                         <a:prstGeom prst="rect">
                           <a:avLst/>
@@ -494,7 +494,7 @@
           </mc:Choice>
           <mc:Fallback>
             <w:pict>
-              <v:rect id="shape_0" ID="Text Box 108" stroked="f" style="position:absolute;margin-left:45pt;margin-top:-13.5pt;width:323.25pt;height:246.15pt" wp14:anchorId="5E64B87D">
+              <v:rect id="shape_0" ID="Text Box 108" stroked="f" style="position:absolute;margin-left:45pt;margin-top:-13.5pt;width:323.3pt;height:246.2pt" wp14:anchorId="5E64B87D">
                 <w10:wrap type="square"/>
                 <v:fill o:detectmouseclick="t" on="false"/>
                 <v:stroke color="#3465a4" weight="6480" joinstyle="round" endcap="flat"/>
@@ -741,10 +741,10 @@
       <w:tblGrid>
         <w:gridCol w:w="1357"/>
         <w:gridCol w:w="1000"/>
-        <w:gridCol w:w="1902"/>
-        <w:gridCol w:w="1541"/>
-        <w:gridCol w:w="1816"/>
-        <w:gridCol w:w="2553"/>
+        <w:gridCol w:w="1903"/>
+        <w:gridCol w:w="1540"/>
+        <w:gridCol w:w="1817"/>
+        <w:gridCol w:w="2552"/>
       </w:tblGrid>
       <w:tr>
         <w:trPr>
@@ -824,7 +824,7 @@
         </w:tc>
         <w:tc>
           <w:tcPr>
-            <w:tcW w:w="1902" w:type="dxa"/>
+            <w:tcW w:w="1903" w:type="dxa"/>
             <w:tcBorders>
               <w:top w:val="single" w:sz="6" w:space="0" w:color="000000"/>
               <w:left w:val="single" w:sz="6" w:space="0" w:color="000000"/>
@@ -859,7 +859,7 @@
         </w:tc>
         <w:tc>
           <w:tcPr>
-            <w:tcW w:w="1541" w:type="dxa"/>
+            <w:tcW w:w="1540" w:type="dxa"/>
             <w:tcBorders>
               <w:top w:val="single" w:sz="6" w:space="0" w:color="000000"/>
               <w:left w:val="single" w:sz="6" w:space="0" w:color="000000"/>
@@ -895,7 +895,7 @@
         </w:tc>
         <w:tc>
           <w:tcPr>
-            <w:tcW w:w="1816" w:type="dxa"/>
+            <w:tcW w:w="1817" w:type="dxa"/>
             <w:tcBorders>
               <w:top w:val="single" w:sz="6" w:space="0" w:color="000000"/>
               <w:left w:val="single" w:sz="6" w:space="0" w:color="000000"/>
@@ -930,7 +930,7 @@
         </w:tc>
         <w:tc>
           <w:tcPr>
-            <w:tcW w:w="2553" w:type="dxa"/>
+            <w:tcW w:w="2552" w:type="dxa"/>
             <w:tcBorders>
               <w:top w:val="single" w:sz="6" w:space="0" w:color="000000"/>
               <w:left w:val="single" w:sz="6" w:space="0" w:color="000000"/>
@@ -1032,7 +1032,7 @@
         </w:tc>
         <w:tc>
           <w:tcPr>
-            <w:tcW w:w="1902" w:type="dxa"/>
+            <w:tcW w:w="1903" w:type="dxa"/>
             <w:tcBorders>
               <w:top w:val="single" w:sz="6" w:space="0" w:color="000000"/>
               <w:left w:val="single" w:sz="6" w:space="0" w:color="000000"/>
@@ -1063,7 +1063,7 @@
         </w:tc>
         <w:tc>
           <w:tcPr>
-            <w:tcW w:w="1541" w:type="dxa"/>
+            <w:tcW w:w="1540" w:type="dxa"/>
             <w:tcBorders>
               <w:top w:val="single" w:sz="6" w:space="0" w:color="000000"/>
               <w:left w:val="single" w:sz="6" w:space="0" w:color="000000"/>
@@ -1094,7 +1094,7 @@
         </w:tc>
         <w:tc>
           <w:tcPr>
-            <w:tcW w:w="1816" w:type="dxa"/>
+            <w:tcW w:w="1817" w:type="dxa"/>
             <w:tcBorders>
               <w:top w:val="single" w:sz="6" w:space="0" w:color="000000"/>
               <w:left w:val="single" w:sz="6" w:space="0" w:color="000000"/>
@@ -1135,7 +1135,7 @@
         </w:tc>
         <w:tc>
           <w:tcPr>
-            <w:tcW w:w="2553" w:type="dxa"/>
+            <w:tcW w:w="2552" w:type="dxa"/>
             <w:tcBorders>
               <w:top w:val="single" w:sz="6" w:space="0" w:color="000000"/>
               <w:left w:val="single" w:sz="6" w:space="0" w:color="000000"/>
@@ -1234,7 +1234,7 @@
         </w:tc>
         <w:tc>
           <w:tcPr>
-            <w:tcW w:w="1902" w:type="dxa"/>
+            <w:tcW w:w="1903" w:type="dxa"/>
             <w:tcBorders>
               <w:top w:val="single" w:sz="6" w:space="0" w:color="000000"/>
               <w:left w:val="single" w:sz="6" w:space="0" w:color="000000"/>
@@ -1265,7 +1265,7 @@
         </w:tc>
         <w:tc>
           <w:tcPr>
-            <w:tcW w:w="1541" w:type="dxa"/>
+            <w:tcW w:w="1540" w:type="dxa"/>
             <w:tcBorders>
               <w:top w:val="single" w:sz="6" w:space="0" w:color="000000"/>
               <w:left w:val="single" w:sz="6" w:space="0" w:color="000000"/>
@@ -1295,7 +1295,7 @@
         </w:tc>
         <w:tc>
           <w:tcPr>
-            <w:tcW w:w="1816" w:type="dxa"/>
+            <w:tcW w:w="1817" w:type="dxa"/>
             <w:tcBorders>
               <w:top w:val="single" w:sz="6" w:space="0" w:color="000000"/>
               <w:left w:val="single" w:sz="6" w:space="0" w:color="000000"/>
@@ -1325,7 +1325,7 @@
         </w:tc>
         <w:tc>
           <w:tcPr>
-            <w:tcW w:w="2553" w:type="dxa"/>
+            <w:tcW w:w="2552" w:type="dxa"/>
             <w:tcBorders>
               <w:top w:val="single" w:sz="6" w:space="0" w:color="000000"/>
               <w:left w:val="single" w:sz="6" w:space="0" w:color="000000"/>
@@ -2095,6 +2095,7 @@
             <w:rPr>
               <w:webHidden/>
               <w:rStyle w:val="IndexLink"/>
+              <w:vanish w:val="false"/>
             </w:rPr>
             <w:instrText> TOC \z \o "1-3" \u \h</w:instrText>
           </w:r>
@@ -2102,17 +2103,11 @@
             <w:rPr>
               <w:webHidden/>
               <w:rStyle w:val="IndexLink"/>
+              <w:vanish w:val="false"/>
             </w:rPr>
             <w:fldChar w:fldCharType="separate"/>
           </w:r>
           <w:hyperlink w:anchor="_Toc68945062">
-            <w:r>
-              <w:rPr>
-                <w:webHidden/>
-                <w:rStyle w:val="IndexLink"/>
-              </w:rPr>
-              <w:t>Table of Contents</w:t>
-            </w:r>
             <w:r>
               <w:rPr>
                 <w:webHidden/>
@@ -2133,9 +2128,11 @@
             </w:r>
             <w:r>
               <w:rPr>
+                <w:webHidden/>
                 <w:rStyle w:val="IndexLink"/>
                 <w:vanish w:val="false"/>
               </w:rPr>
+              <w:t>Table of Contents</w:t>
               <w:tab/>
               <w:t>3</w:t>
             </w:r>
@@ -2167,13 +2164,6 @@
             <w:r>
               <w:rPr>
                 <w:webHidden/>
-                <w:rStyle w:val="IndexLink"/>
-              </w:rPr>
-              <w:t>Table of Figures</w:t>
-            </w:r>
-            <w:r>
-              <w:rPr>
-                <w:webHidden/>
               </w:rPr>
               <w:fldChar w:fldCharType="begin"/>
             </w:r>
@@ -2191,9 +2181,11 @@
             </w:r>
             <w:r>
               <w:rPr>
+                <w:webHidden/>
                 <w:rStyle w:val="IndexLink"/>
                 <w:vanish w:val="false"/>
               </w:rPr>
+              <w:t>Table of Figures</w:t>
               <w:tab/>
               <w:t>4</w:t>
             </w:r>
@@ -2225,13 +2217,6 @@
             <w:r>
               <w:rPr>
                 <w:webHidden/>
-                <w:rStyle w:val="IndexLink"/>
-              </w:rPr>
-              <w:t>Table of Tables</w:t>
-            </w:r>
-            <w:r>
-              <w:rPr>
-                <w:webHidden/>
               </w:rPr>
               <w:fldChar w:fldCharType="begin"/>
             </w:r>
@@ -2249,9 +2234,11 @@
             </w:r>
             <w:r>
               <w:rPr>
+                <w:webHidden/>
                 <w:rStyle w:val="IndexLink"/>
                 <w:vanish w:val="false"/>
               </w:rPr>
+              <w:t>Table of Tables</w:t>
               <w:tab/>
               <w:t>4</w:t>
             </w:r>
@@ -2288,6 +2275,7 @@
                 <w:webHidden/>
                 <w:rStyle w:val="IndexLink"/>
                 <w:rFonts w:ascii="Times New Roman" w:hAnsi="Times New Roman"/>
+                <w:vanish w:val="false"/>
               </w:rPr>
               <w:t>INTRODUCTION TO QEMU</w:t>
             </w:r>
@@ -2350,6 +2338,7 @@
                 <w:webHidden/>
                 <w:rStyle w:val="IndexLink"/>
                 <w:rFonts w:ascii="Times New Roman" w:hAnsi="Times New Roman"/>
+                <w:vanish w:val="false"/>
               </w:rPr>
               <w:t>QEMU SETUP</w:t>
             </w:r>
@@ -2412,6 +2401,7 @@
                 <w:webHidden/>
                 <w:rStyle w:val="IndexLink"/>
                 <w:rFonts w:ascii="Times New Roman" w:hAnsi="Times New Roman"/>
+                <w:vanish w:val="false"/>
               </w:rPr>
               <w:t>BOOT EMULATION</w:t>
             </w:r>
@@ -2474,6 +2464,7 @@
                 <w:webHidden/>
                 <w:rStyle w:val="IndexLink"/>
                 <w:rFonts w:ascii="Times New Roman" w:hAnsi="Times New Roman"/>
+                <w:vanish w:val="false"/>
               </w:rPr>
               <w:t>KERNEL BUILDING</w:t>
             </w:r>
@@ -2536,6 +2527,7 @@
                 <w:webHidden/>
                 <w:rStyle w:val="IndexLink"/>
                 <w:rFonts w:ascii="Times New Roman" w:hAnsi="Times New Roman"/>
+                <w:vanish w:val="false"/>
               </w:rPr>
               <w:t>CROSS COMPILING</w:t>
             </w:r>
@@ -2598,6 +2590,7 @@
                 <w:webHidden/>
                 <w:rStyle w:val="IndexLink"/>
                 <w:rFonts w:ascii="Times New Roman" w:hAnsi="Times New Roman"/>
+                <w:vanish w:val="false"/>
               </w:rPr>
               <w:t>U-BOOT</w:t>
             </w:r>
@@ -2660,6 +2653,7 @@
                 <w:webHidden/>
                 <w:rStyle w:val="IndexLink"/>
                 <w:rFonts w:ascii="Times New Roman" w:hAnsi="Times New Roman"/>
+                <w:vanish w:val="false"/>
               </w:rPr>
               <w:t>SD CARD CREATION</w:t>
             </w:r>
@@ -2722,6 +2716,7 @@
                 <w:webHidden/>
                 <w:rStyle w:val="IndexLink"/>
                 <w:rFonts w:ascii="Times New Roman" w:hAnsi="Times New Roman"/>
+                <w:vanish w:val="false"/>
               </w:rPr>
               <w:t>BOOTING KERNEL USING NETWORKING</w:t>
             </w:r>
@@ -2784,6 +2779,7 @@
                 <w:webHidden/>
                 <w:rStyle w:val="IndexLink"/>
                 <w:rFonts w:ascii="Times New Roman" w:hAnsi="Times New Roman"/>
+                <w:vanish w:val="false"/>
               </w:rPr>
               <w:t>TFTP ON HOST</w:t>
             </w:r>
@@ -2846,6 +2842,7 @@
                 <w:webHidden/>
                 <w:rStyle w:val="IndexLink"/>
                 <w:rFonts w:ascii="Times New Roman" w:hAnsi="Times New Roman"/>
+                <w:vanish w:val="false"/>
               </w:rPr>
               <w:t>KERNEL PROGRAMMING</w:t>
             </w:r>
@@ -2908,6 +2905,7 @@
                 <w:webHidden/>
                 <w:rStyle w:val="IndexLink"/>
                 <w:rFonts w:ascii="Times New Roman" w:hAnsi="Times New Roman"/>
+                <w:vanish w:val="false"/>
               </w:rPr>
               <w:t>COMPONENTS OF THE APPLICATION:</w:t>
             </w:r>
@@ -2970,6 +2968,7 @@
                 <w:webHidden/>
                 <w:rStyle w:val="IndexLink"/>
                 <w:rFonts w:ascii="Times New Roman" w:hAnsi="Times New Roman"/>
+                <w:vanish w:val="false"/>
               </w:rPr>
               <w:t>KERNEL FUNCTONS</w:t>
             </w:r>
@@ -3032,6 +3031,7 @@
                 <w:webHidden/>
                 <w:rStyle w:val="IndexLink"/>
                 <w:rFonts w:ascii="Times New Roman" w:hAnsi="Times New Roman"/>
+                <w:vanish w:val="false"/>
               </w:rPr>
               <w:t>SYSTEM CALLS</w:t>
             </w:r>
@@ -3094,6 +3094,7 @@
                 <w:webHidden/>
                 <w:rStyle w:val="IndexLink"/>
                 <w:rFonts w:ascii="Times New Roman" w:hAnsi="Times New Roman"/>
+                <w:vanish w:val="false"/>
               </w:rPr>
               <w:t>PSEUDO FILESYSTEMS</w:t>
             </w:r>
@@ -3156,6 +3157,7 @@
                 <w:webHidden/>
                 <w:rStyle w:val="IndexLink"/>
                 <w:rFonts w:ascii="Times New Roman" w:hAnsi="Times New Roman"/>
+                <w:vanish w:val="false"/>
               </w:rPr>
               <w:t>LINUX DRIVER MODEL</w:t>
             </w:r>
@@ -3218,6 +3220,7 @@
                 <w:webHidden/>
                 <w:rStyle w:val="IndexLink"/>
                 <w:rFonts w:ascii="Times New Roman" w:hAnsi="Times New Roman"/>
+                <w:vanish w:val="false"/>
               </w:rPr>
               <w:t>CHAR DEVICE DRIVERS</w:t>
             </w:r>
@@ -3280,6 +3283,7 @@
                 <w:webHidden/>
                 <w:rStyle w:val="IndexLink"/>
                 <w:rFonts w:ascii="Times New Roman" w:hAnsi="Times New Roman"/>
+                <w:vanish w:val="false"/>
               </w:rPr>
               <w:t>CONCURRENCY &amp; IPC IN KERNEL</w:t>
             </w:r>
@@ -3342,6 +3346,7 @@
                 <w:webHidden/>
                 <w:rStyle w:val="IndexLink"/>
                 <w:rFonts w:ascii="Times New Roman" w:hAnsi="Times New Roman"/>
+                <w:vanish w:val="false"/>
               </w:rPr>
               <w:t>IOCTL OPERATIONS</w:t>
             </w:r>
@@ -18457,7 +18462,7 @@
       </w:pPr>
       <w:r>
         <w:rPr/>
-        <w:t>https://github.com/99003779/Neha_Tabassum_99003779.git</w:t>
+        <w:t>https://github.com/99003779/E_Linux_Kernel_Prog.git</w:t>
       </w:r>
     </w:p>
     <w:p>
@@ -18993,7 +18998,7 @@
               <w:docPartGallery w:val="Page Numbers (Top of Page)"/>
               <w:docPartUnique w:val="true"/>
             </w:docPartObj>
-            <w:id w:val="1392459883"/>
+            <w:id w:val="5501656"/>
           </w:sdtPr>
           <w:sdtContent>
             <w:p>
@@ -19192,14 +19197,14 @@
       <w:tblLook w:val="04a0" w:noHBand="0" w:noVBand="1" w:firstColumn="1" w:lastRow="0" w:lastColumn="0" w:firstRow="1"/>
     </w:tblPr>
     <w:tblGrid>
-      <w:gridCol w:w="6772"/>
-      <w:gridCol w:w="2803"/>
+      <w:gridCol w:w="6773"/>
+      <w:gridCol w:w="2802"/>
     </w:tblGrid>
     <w:tr>
       <w:trPr/>
       <w:tc>
         <w:tcPr>
-          <w:tcW w:w="6772" w:type="dxa"/>
+          <w:tcW w:w="6773" w:type="dxa"/>
           <w:tcBorders>
             <w:top w:val="nil"/>
             <w:left w:val="nil"/>
@@ -19227,7 +19232,7 @@
       </w:tc>
       <w:tc>
         <w:tcPr>
-          <w:tcW w:w="2803" w:type="dxa"/>
+          <w:tcW w:w="2802" w:type="dxa"/>
           <w:tcBorders>
             <w:top w:val="nil"/>
             <w:left w:val="nil"/>
@@ -21092,7 +21097,7 @@
       <w:kern w:val="0"/>
       <w:sz w:val="22"/>
       <w:szCs w:val="22"/>
-      <w:lang w:bidi="en-US" w:val="en-US" w:eastAsia="en-US"/>
+      <w:lang w:val="en-US" w:eastAsia="en-US" w:bidi="en-US"/>
     </w:rPr>
   </w:style>
   <w:style w:type="paragraph" w:styleId="Heading1">
@@ -22260,7 +22265,7 @@
       <w:kern w:val="0"/>
       <w:sz w:val="22"/>
       <w:szCs w:val="22"/>
-      <w:lang w:eastAsia="ja-JP" w:val="en-US" w:bidi="ar-SA"/>
+      <w:lang w:val="en-US" w:eastAsia="ja-JP" w:bidi="ar-SA"/>
     </w:rPr>
   </w:style>
   <w:style w:type="paragraph" w:styleId="Index1">
@@ -22361,7 +22366,7 @@
       <w:jc w:val="left"/>
     </w:pPr>
     <w:rPr>
-      <w:rFonts w:ascii="Arial" w:hAnsi="Arial" w:cs="Arial" w:eastAsia="Times New Roman"/>
+      <w:rFonts w:ascii="Arial" w:hAnsi="Arial" w:eastAsia="Times New Roman" w:cs="Arial"/>
       <w:color w:val="000000"/>
       <w:kern w:val="0"/>
       <w:sz w:val="24"/>
@@ -22388,7 +22393,7 @@
       <w:kern w:val="0"/>
       <w:sz w:val="22"/>
       <w:szCs w:val="22"/>
-      <w:lang w:bidi="en-US" w:val="en-US" w:eastAsia="en-US"/>
+      <w:lang w:val="en-US" w:eastAsia="en-US" w:bidi="en-US"/>
     </w:rPr>
   </w:style>
   <w:style w:type="paragraph" w:styleId="Contents4">
